--- a/DemoBlazeWeb/Katalon Studio Training Assessment Instructions.docx
+++ b/DemoBlazeWeb/Katalon Studio Training Assessment Instructions.docx
@@ -958,7 +958,10 @@
         </w:rPr>
       </w:pPr>
       <w:r>
-        <w:t>(-)</w:t>
+        <w:t>(+</w:t>
+      </w:r>
+      <w:r>
+        <w:t>)</w:t>
       </w:r>
       <w:r>
         <w:rPr>
@@ -1006,7 +1009,10 @@
         </w:rPr>
       </w:pPr>
       <w:r>
-        <w:t>(-)</w:t>
+        <w:t>(+</w:t>
+      </w:r>
+      <w:r>
+        <w:t>)</w:t>
       </w:r>
       <w:r>
         <w:rPr>
@@ -1033,10 +1039,7 @@
         <w:t xml:space="preserve"> </w:t>
       </w:r>
       <w:r>
-        <w:t>alphanumeric character</w:t>
-      </w:r>
-      <w:r>
-        <w:t xml:space="preserve"> as password</w:t>
+        <w:t>alphanumeric character as password</w:t>
       </w:r>
     </w:p>
     <w:p>
@@ -1074,30 +1077,213 @@
         <w:t xml:space="preserve"> </w:t>
       </w:r>
       <w:r>
-        <w:t xml:space="preserve">do </w:t>
-      </w:r>
-      <w:r>
-        <w:t xml:space="preserve">not enter </w:t>
-      </w:r>
-      <w:r>
-        <w:t>password</w:t>
-      </w:r>
-      <w:r>
-        <w:t xml:space="preserve"> </w:t>
-      </w:r>
-    </w:p>
-    <w:p>
-      <w:pPr>
-        <w:pStyle w:val="ListParagraph"/>
-        <w:numPr>
-          <w:ilvl w:val="1"/>
-          <w:numId w:val="3"/>
-        </w:numPr>
+        <w:t>leave field empty</w:t>
+      </w:r>
+    </w:p>
+    <w:p>
+      <w:pPr>
+        <w:pStyle w:val="ListParagraph"/>
         <w:tabs>
           <w:tab w:val="left" w:pos="1541"/>
         </w:tabs>
         <w:spacing w:before="17"/>
-        <w:ind w:left="100" w:right="4823" w:firstLine="1080"/>
+        <w:ind w:left="1180" w:right="4823" w:firstLine="0"/>
+        <w:rPr>
+          <w:rFonts w:ascii="Wingdings" w:hAnsi="Wingdings"/>
+        </w:rPr>
+      </w:pPr>
+    </w:p>
+    <w:p>
+      <w:pPr>
+        <w:tabs>
+          <w:tab w:val="left" w:pos="1541"/>
+        </w:tabs>
+        <w:spacing w:before="21" w:line="403" w:lineRule="auto"/>
+        <w:ind w:right="4136"/>
+        <w:rPr>
+          <w:rFonts w:ascii="Wingdings" w:hAnsi="Wingdings"/>
+        </w:rPr>
+      </w:pPr>
+      <w:r>
+        <w:rPr>
+          <w:u w:val="single"/>
+        </w:rPr>
+        <w:t xml:space="preserve">User &gt; Homepage &gt; Contact </w:t>
+      </w:r>
+    </w:p>
+    <w:p>
+      <w:pPr>
+        <w:pStyle w:val="ListParagraph"/>
+        <w:numPr>
+          <w:ilvl w:val="0"/>
+          <w:numId w:val="3"/>
+        </w:numPr>
+        <w:tabs>
+          <w:tab w:val="left" w:pos="821"/>
+        </w:tabs>
+        <w:spacing w:before="0" w:line="266" w:lineRule="exact"/>
+        <w:ind w:hanging="361"/>
+      </w:pPr>
+      <w:r>
+        <w:t>Contact</w:t>
+      </w:r>
+      <w:r>
+        <w:rPr>
+          <w:spacing w:val="2"/>
+        </w:rPr>
+        <w:t xml:space="preserve"> </w:t>
+      </w:r>
+      <w:r>
+        <w:t>(Home</w:t>
+      </w:r>
+      <w:r>
+        <w:rPr>
+          <w:spacing w:val="-3"/>
+        </w:rPr>
+        <w:t xml:space="preserve"> </w:t>
+      </w:r>
+      <w:r>
+        <w:t>&gt;</w:t>
+      </w:r>
+      <w:r>
+        <w:rPr>
+          <w:spacing w:val="-1"/>
+        </w:rPr>
+        <w:t xml:space="preserve"> </w:t>
+      </w:r>
+      <w:r>
+        <w:t>Homepage</w:t>
+      </w:r>
+      <w:bookmarkStart w:id="0" w:name="_GoBack"/>
+      <w:bookmarkEnd w:id="0"/>
+      <w:r>
+        <w:t xml:space="preserve"> &gt;</w:t>
+      </w:r>
+      <w:r>
+        <w:rPr>
+          <w:spacing w:val="-2"/>
+        </w:rPr>
+        <w:t xml:space="preserve"> </w:t>
+      </w:r>
+      <w:r>
+        <w:t>Contact</w:t>
+      </w:r>
+      <w:r>
+        <w:rPr>
+          <w:spacing w:val="-2"/>
+        </w:rPr>
+        <w:t>)</w:t>
+      </w:r>
+    </w:p>
+    <w:p>
+      <w:pPr>
+        <w:pStyle w:val="ListParagraph"/>
+        <w:numPr>
+          <w:ilvl w:val="1"/>
+          <w:numId w:val="3"/>
+        </w:numPr>
+        <w:tabs>
+          <w:tab w:val="left" w:pos="1541"/>
+        </w:tabs>
+        <w:rPr>
+          <w:rFonts w:ascii="Wingdings" w:hAnsi="Wingdings"/>
+        </w:rPr>
+      </w:pPr>
+      <w:r>
+        <w:t>(+)</w:t>
+      </w:r>
+      <w:r>
+        <w:rPr>
+          <w:spacing w:val="-4"/>
+        </w:rPr>
+        <w:t xml:space="preserve"> </w:t>
+      </w:r>
+      <w:r>
+        <w:t>Successfully</w:t>
+      </w:r>
+      <w:r>
+        <w:rPr>
+          <w:spacing w:val="-1"/>
+        </w:rPr>
+        <w:t xml:space="preserve"> </w:t>
+      </w:r>
+      <w:r>
+        <w:t>send message</w:t>
+      </w:r>
+    </w:p>
+    <w:p>
+      <w:pPr>
+        <w:pStyle w:val="ListParagraph"/>
+        <w:numPr>
+          <w:ilvl w:val="1"/>
+          <w:numId w:val="3"/>
+        </w:numPr>
+        <w:tabs>
+          <w:tab w:val="left" w:pos="1541"/>
+        </w:tabs>
+        <w:rPr>
+          <w:rFonts w:ascii="Wingdings" w:hAnsi="Wingdings"/>
+        </w:rPr>
+      </w:pPr>
+      <w:r>
+        <w:t>(+)</w:t>
+      </w:r>
+      <w:r>
+        <w:rPr>
+          <w:spacing w:val="-4"/>
+        </w:rPr>
+        <w:t xml:space="preserve"> </w:t>
+      </w:r>
+      <w:r>
+        <w:t>Successfully</w:t>
+      </w:r>
+      <w:r>
+        <w:rPr>
+          <w:spacing w:val="-1"/>
+        </w:rPr>
+        <w:t xml:space="preserve"> </w:t>
+      </w:r>
+      <w:r>
+        <w:t>close message form</w:t>
+      </w:r>
+    </w:p>
+    <w:p>
+      <w:pPr>
+        <w:pStyle w:val="ListParagraph"/>
+        <w:numPr>
+          <w:ilvl w:val="1"/>
+          <w:numId w:val="3"/>
+        </w:numPr>
+        <w:tabs>
+          <w:tab w:val="left" w:pos="1541"/>
+        </w:tabs>
+        <w:rPr>
+          <w:rFonts w:ascii="Wingdings" w:hAnsi="Wingdings"/>
+        </w:rPr>
+      </w:pPr>
+      <w:r>
+        <w:t>(+)</w:t>
+      </w:r>
+      <w:r>
+        <w:rPr>
+          <w:spacing w:val="-4"/>
+        </w:rPr>
+        <w:t xml:space="preserve"> </w:t>
+      </w:r>
+      <w:r>
+        <w:t>User enter valid email address</w:t>
+      </w:r>
+    </w:p>
+    <w:p>
+      <w:pPr>
+        <w:pStyle w:val="ListParagraph"/>
+        <w:numPr>
+          <w:ilvl w:val="1"/>
+          <w:numId w:val="3"/>
+        </w:numPr>
+        <w:tabs>
+          <w:tab w:val="left" w:pos="1541"/>
+        </w:tabs>
         <w:rPr>
           <w:rFonts w:ascii="Wingdings" w:hAnsi="Wingdings"/>
         </w:rPr>
@@ -1107,25 +1293,172 @@
       </w:r>
       <w:r>
         <w:rPr>
-          <w:spacing w:val="-11"/>
-        </w:rPr>
-        <w:t xml:space="preserve"> </w:t>
-      </w:r>
-      <w:r>
-        <w:t>Users</w:t>
-      </w:r>
-      <w:r>
-        <w:rPr>
-          <w:spacing w:val="-11"/>
-        </w:rPr>
-        <w:t xml:space="preserve"> </w:t>
-      </w:r>
-      <w:r>
-        <w:t xml:space="preserve">do not enter </w:t>
-      </w:r>
-      <w:r>
-        <w:t>username</w:t>
-      </w:r>
+          <w:spacing w:val="-4"/>
+        </w:rPr>
+        <w:t xml:space="preserve"> </w:t>
+      </w:r>
+      <w:r>
+        <w:t>User enter invalid format email address</w:t>
+      </w:r>
+    </w:p>
+    <w:p>
+      <w:pPr>
+        <w:pStyle w:val="ListParagraph"/>
+        <w:numPr>
+          <w:ilvl w:val="1"/>
+          <w:numId w:val="3"/>
+        </w:numPr>
+        <w:tabs>
+          <w:tab w:val="left" w:pos="1541"/>
+        </w:tabs>
+        <w:rPr>
+          <w:rFonts w:ascii="Wingdings" w:hAnsi="Wingdings"/>
+        </w:rPr>
+      </w:pPr>
+      <w:r>
+        <w:t>(+)</w:t>
+      </w:r>
+      <w:r>
+        <w:rPr>
+          <w:spacing w:val="-4"/>
+        </w:rPr>
+        <w:t xml:space="preserve"> </w:t>
+      </w:r>
+      <w:r>
+        <w:t>User enter valid username</w:t>
+      </w:r>
+    </w:p>
+    <w:p>
+      <w:pPr>
+        <w:pStyle w:val="ListParagraph"/>
+        <w:numPr>
+          <w:ilvl w:val="1"/>
+          <w:numId w:val="3"/>
+        </w:numPr>
+        <w:tabs>
+          <w:tab w:val="left" w:pos="1541"/>
+        </w:tabs>
+        <w:rPr>
+          <w:rFonts w:ascii="Wingdings" w:hAnsi="Wingdings"/>
+        </w:rPr>
+      </w:pPr>
+      <w:r>
+        <w:t>(-)</w:t>
+      </w:r>
+      <w:r>
+        <w:rPr>
+          <w:spacing w:val="-4"/>
+        </w:rPr>
+        <w:t xml:space="preserve"> </w:t>
+      </w:r>
+      <w:r>
+        <w:t>User enter alphanumeric username</w:t>
+      </w:r>
+    </w:p>
+    <w:p>
+      <w:pPr>
+        <w:pStyle w:val="ListParagraph"/>
+        <w:numPr>
+          <w:ilvl w:val="1"/>
+          <w:numId w:val="3"/>
+        </w:numPr>
+        <w:tabs>
+          <w:tab w:val="left" w:pos="1541"/>
+        </w:tabs>
+        <w:rPr>
+          <w:rFonts w:ascii="Wingdings" w:hAnsi="Wingdings"/>
+        </w:rPr>
+      </w:pPr>
+      <w:r>
+        <w:t>(+)</w:t>
+      </w:r>
+      <w:r>
+        <w:rPr>
+          <w:spacing w:val="-4"/>
+        </w:rPr>
+        <w:t xml:space="preserve"> </w:t>
+      </w:r>
+      <w:r>
+        <w:t>Successfully</w:t>
+      </w:r>
+      <w:r>
+        <w:t xml:space="preserve"> enter a message</w:t>
+      </w:r>
+    </w:p>
+    <w:p>
+      <w:pPr>
+        <w:pStyle w:val="ListParagraph"/>
+        <w:numPr>
+          <w:ilvl w:val="1"/>
+          <w:numId w:val="3"/>
+        </w:numPr>
+        <w:tabs>
+          <w:tab w:val="left" w:pos="1541"/>
+        </w:tabs>
+        <w:rPr>
+          <w:rFonts w:ascii="Wingdings" w:hAnsi="Wingdings"/>
+        </w:rPr>
+      </w:pPr>
+      <w:r>
+        <w:t>(-)</w:t>
+      </w:r>
+      <w:r>
+        <w:rPr>
+          <w:spacing w:val="-4"/>
+        </w:rPr>
+        <w:t xml:space="preserve"> </w:t>
+      </w:r>
+      <w:r>
+        <w:t>User enter a message more than 100 word</w:t>
+      </w:r>
+    </w:p>
+    <w:p>
+      <w:pPr>
+        <w:pStyle w:val="ListParagraph"/>
+        <w:tabs>
+          <w:tab w:val="left" w:pos="1541"/>
+        </w:tabs>
+        <w:ind w:firstLine="0"/>
+        <w:rPr>
+          <w:rFonts w:ascii="Wingdings" w:hAnsi="Wingdings"/>
+        </w:rPr>
+      </w:pPr>
+    </w:p>
+    <w:p>
+      <w:pPr>
+        <w:tabs>
+          <w:tab w:val="left" w:pos="1541"/>
+        </w:tabs>
+        <w:spacing w:before="17" w:line="403" w:lineRule="auto"/>
+        <w:ind w:left="100" w:right="4823"/>
+        <w:rPr>
+          <w:u w:val="single"/>
+        </w:rPr>
+      </w:pPr>
+    </w:p>
+    <w:p>
+      <w:pPr>
+        <w:tabs>
+          <w:tab w:val="left" w:pos="1541"/>
+        </w:tabs>
+        <w:spacing w:before="17" w:line="403" w:lineRule="auto"/>
+        <w:ind w:left="100" w:right="4823"/>
+        <w:rPr>
+          <w:u w:val="single"/>
+        </w:rPr>
+      </w:pPr>
+    </w:p>
+    <w:p>
+      <w:pPr>
+        <w:tabs>
+          <w:tab w:val="left" w:pos="1541"/>
+        </w:tabs>
+        <w:spacing w:before="17" w:line="403" w:lineRule="auto"/>
+        <w:ind w:left="100" w:right="4823"/>
+        <w:rPr>
+          <w:u w:val="single"/>
+        </w:rPr>
+      </w:pPr>
     </w:p>
     <w:p>
       <w:pPr>
@@ -1135,6 +1468,564 @@
         <w:spacing w:before="17" w:line="403" w:lineRule="auto"/>
         <w:ind w:right="4823"/>
         <w:rPr>
+          <w:u w:val="single"/>
+        </w:rPr>
+      </w:pPr>
+    </w:p>
+    <w:p>
+      <w:pPr>
+        <w:tabs>
+          <w:tab w:val="left" w:pos="1541"/>
+        </w:tabs>
+        <w:spacing w:before="17" w:line="403" w:lineRule="auto"/>
+        <w:ind w:right="4823"/>
+        <w:rPr>
+          <w:u w:val="single"/>
+        </w:rPr>
+      </w:pPr>
+    </w:p>
+    <w:p>
+      <w:pPr>
+        <w:tabs>
+          <w:tab w:val="left" w:pos="1541"/>
+        </w:tabs>
+        <w:spacing w:before="17" w:line="403" w:lineRule="auto"/>
+        <w:ind w:left="100" w:right="4823"/>
+        <w:rPr>
+          <w:rFonts w:ascii="Wingdings" w:hAnsi="Wingdings"/>
+        </w:rPr>
+      </w:pPr>
+      <w:r>
+        <w:rPr>
+          <w:u w:val="single"/>
+        </w:rPr>
+        <w:lastRenderedPageBreak/>
+        <w:t>Users &gt; Homepage &gt; User</w:t>
+      </w:r>
+    </w:p>
+    <w:p>
+      <w:pPr>
+        <w:pStyle w:val="ListParagraph"/>
+        <w:numPr>
+          <w:ilvl w:val="0"/>
+          <w:numId w:val="3"/>
+        </w:numPr>
+        <w:tabs>
+          <w:tab w:val="left" w:pos="821"/>
+        </w:tabs>
+        <w:spacing w:before="0" w:line="266" w:lineRule="exact"/>
+        <w:ind w:hanging="361"/>
+      </w:pPr>
+      <w:r>
+        <w:t>Menu navigation</w:t>
+      </w:r>
+    </w:p>
+    <w:p>
+      <w:pPr>
+        <w:pStyle w:val="ListParagraph"/>
+        <w:numPr>
+          <w:ilvl w:val="1"/>
+          <w:numId w:val="3"/>
+        </w:numPr>
+        <w:tabs>
+          <w:tab w:val="left" w:pos="1541"/>
+        </w:tabs>
+        <w:spacing w:before="21"/>
+        <w:rPr>
+          <w:rFonts w:ascii="Wingdings" w:hAnsi="Wingdings"/>
+        </w:rPr>
+      </w:pPr>
+      <w:r>
+        <w:t>(+)</w:t>
+      </w:r>
+      <w:r>
+        <w:rPr>
+          <w:spacing w:val="-4"/>
+        </w:rPr>
+        <w:t xml:space="preserve"> </w:t>
+      </w:r>
+      <w:r>
+        <w:t xml:space="preserve">Successfully </w:t>
+      </w:r>
+      <w:r>
+        <w:t>navigate to Home</w:t>
+      </w:r>
+    </w:p>
+    <w:p>
+      <w:pPr>
+        <w:pStyle w:val="ListParagraph"/>
+        <w:numPr>
+          <w:ilvl w:val="1"/>
+          <w:numId w:val="3"/>
+        </w:numPr>
+        <w:tabs>
+          <w:tab w:val="left" w:pos="1541"/>
+        </w:tabs>
+        <w:spacing w:before="21"/>
+        <w:rPr>
+          <w:rFonts w:ascii="Wingdings" w:hAnsi="Wingdings"/>
+        </w:rPr>
+      </w:pPr>
+      <w:r>
+        <w:t>(+)</w:t>
+      </w:r>
+      <w:r>
+        <w:rPr>
+          <w:spacing w:val="-4"/>
+        </w:rPr>
+        <w:t xml:space="preserve"> </w:t>
+      </w:r>
+      <w:r>
+        <w:t xml:space="preserve">Successfully </w:t>
+      </w:r>
+      <w:r>
+        <w:t>navigate to Contact</w:t>
+      </w:r>
+    </w:p>
+    <w:p>
+      <w:pPr>
+        <w:pStyle w:val="ListParagraph"/>
+        <w:numPr>
+          <w:ilvl w:val="1"/>
+          <w:numId w:val="3"/>
+        </w:numPr>
+        <w:tabs>
+          <w:tab w:val="left" w:pos="1541"/>
+        </w:tabs>
+        <w:spacing w:before="21"/>
+        <w:rPr>
+          <w:rFonts w:ascii="Wingdings" w:hAnsi="Wingdings"/>
+        </w:rPr>
+      </w:pPr>
+      <w:r>
+        <w:t>(+)</w:t>
+      </w:r>
+      <w:r>
+        <w:rPr>
+          <w:spacing w:val="-4"/>
+        </w:rPr>
+        <w:t xml:space="preserve"> </w:t>
+      </w:r>
+      <w:r>
+        <w:t xml:space="preserve">Successfully </w:t>
+      </w:r>
+      <w:r>
+        <w:t>navigate to About us</w:t>
+      </w:r>
+    </w:p>
+    <w:p>
+      <w:pPr>
+        <w:pStyle w:val="ListParagraph"/>
+        <w:numPr>
+          <w:ilvl w:val="1"/>
+          <w:numId w:val="3"/>
+        </w:numPr>
+        <w:tabs>
+          <w:tab w:val="left" w:pos="1541"/>
+        </w:tabs>
+        <w:spacing w:before="21"/>
+        <w:rPr>
+          <w:rFonts w:ascii="Wingdings" w:hAnsi="Wingdings"/>
+        </w:rPr>
+      </w:pPr>
+      <w:r>
+        <w:t>(+)</w:t>
+      </w:r>
+      <w:r>
+        <w:rPr>
+          <w:spacing w:val="-4"/>
+        </w:rPr>
+        <w:t xml:space="preserve"> </w:t>
+      </w:r>
+      <w:r>
+        <w:t xml:space="preserve">Successfully </w:t>
+      </w:r>
+      <w:r>
+        <w:t>navigate to Cart</w:t>
+      </w:r>
+    </w:p>
+    <w:p>
+      <w:pPr>
+        <w:pStyle w:val="ListParagraph"/>
+        <w:numPr>
+          <w:ilvl w:val="1"/>
+          <w:numId w:val="3"/>
+        </w:numPr>
+        <w:tabs>
+          <w:tab w:val="left" w:pos="1541"/>
+        </w:tabs>
+        <w:spacing w:before="21"/>
+        <w:rPr>
+          <w:rFonts w:ascii="Wingdings" w:hAnsi="Wingdings"/>
+        </w:rPr>
+      </w:pPr>
+      <w:r>
+        <w:t>(+)</w:t>
+      </w:r>
+      <w:r>
+        <w:rPr>
+          <w:spacing w:val="-4"/>
+        </w:rPr>
+        <w:t xml:space="preserve"> </w:t>
+      </w:r>
+      <w:r>
+        <w:t xml:space="preserve">Successfully </w:t>
+      </w:r>
+      <w:r>
+        <w:t>see user’s username</w:t>
+      </w:r>
+    </w:p>
+    <w:p>
+      <w:pPr>
+        <w:pStyle w:val="ListParagraph"/>
+        <w:numPr>
+          <w:ilvl w:val="1"/>
+          <w:numId w:val="3"/>
+        </w:numPr>
+        <w:tabs>
+          <w:tab w:val="left" w:pos="1541"/>
+        </w:tabs>
+        <w:spacing w:before="21"/>
+        <w:rPr>
+          <w:rFonts w:ascii="Wingdings" w:hAnsi="Wingdings"/>
+        </w:rPr>
+      </w:pPr>
+      <w:r>
+        <w:t>(+)</w:t>
+      </w:r>
+      <w:r>
+        <w:rPr>
+          <w:spacing w:val="-4"/>
+        </w:rPr>
+        <w:t xml:space="preserve"> </w:t>
+      </w:r>
+      <w:r>
+        <w:t xml:space="preserve">Successfully click next button </w:t>
+      </w:r>
+    </w:p>
+    <w:p>
+      <w:pPr>
+        <w:pStyle w:val="ListParagraph"/>
+        <w:numPr>
+          <w:ilvl w:val="1"/>
+          <w:numId w:val="3"/>
+        </w:numPr>
+        <w:tabs>
+          <w:tab w:val="left" w:pos="1541"/>
+        </w:tabs>
+        <w:spacing w:before="21"/>
+        <w:rPr>
+          <w:rFonts w:ascii="Wingdings" w:hAnsi="Wingdings"/>
+        </w:rPr>
+      </w:pPr>
+      <w:r>
+        <w:t>(+)</w:t>
+      </w:r>
+      <w:r>
+        <w:rPr>
+          <w:spacing w:val="-4"/>
+        </w:rPr>
+        <w:t xml:space="preserve"> </w:t>
+      </w:r>
+      <w:r>
+        <w:t>Successfully click previous button</w:t>
+      </w:r>
+    </w:p>
+    <w:p>
+      <w:pPr>
+        <w:pStyle w:val="ListParagraph"/>
+        <w:numPr>
+          <w:ilvl w:val="0"/>
+          <w:numId w:val="3"/>
+        </w:numPr>
+        <w:tabs>
+          <w:tab w:val="left" w:pos="821"/>
+        </w:tabs>
+        <w:spacing w:before="21"/>
+        <w:ind w:hanging="361"/>
+      </w:pPr>
+      <w:r>
+        <w:t>Categories</w:t>
+      </w:r>
+    </w:p>
+    <w:p>
+      <w:pPr>
+        <w:pStyle w:val="ListParagraph"/>
+        <w:numPr>
+          <w:ilvl w:val="1"/>
+          <w:numId w:val="3"/>
+        </w:numPr>
+        <w:tabs>
+          <w:tab w:val="left" w:pos="1541"/>
+        </w:tabs>
+        <w:rPr>
+          <w:rFonts w:ascii="Wingdings" w:hAnsi="Wingdings"/>
+        </w:rPr>
+      </w:pPr>
+      <w:r>
+        <w:t>(+)</w:t>
+      </w:r>
+      <w:r>
+        <w:rPr>
+          <w:spacing w:val="-4"/>
+        </w:rPr>
+        <w:t xml:space="preserve"> </w:t>
+      </w:r>
+      <w:r>
+        <w:t xml:space="preserve">Successfully </w:t>
+      </w:r>
+      <w:r>
+        <w:t>sort phone product</w:t>
+      </w:r>
+    </w:p>
+    <w:p>
+      <w:pPr>
+        <w:pStyle w:val="ListParagraph"/>
+        <w:numPr>
+          <w:ilvl w:val="1"/>
+          <w:numId w:val="3"/>
+        </w:numPr>
+        <w:tabs>
+          <w:tab w:val="left" w:pos="1541"/>
+        </w:tabs>
+        <w:rPr>
+          <w:rFonts w:ascii="Wingdings" w:hAnsi="Wingdings"/>
+        </w:rPr>
+      </w:pPr>
+      <w:r>
+        <w:t>(+)</w:t>
+      </w:r>
+      <w:r>
+        <w:rPr>
+          <w:spacing w:val="-4"/>
+        </w:rPr>
+        <w:t xml:space="preserve"> </w:t>
+      </w:r>
+      <w:r>
+        <w:t xml:space="preserve">Successfully </w:t>
+      </w:r>
+      <w:r>
+        <w:t>sort laptops product</w:t>
+      </w:r>
+    </w:p>
+    <w:p>
+      <w:pPr>
+        <w:pStyle w:val="ListParagraph"/>
+        <w:numPr>
+          <w:ilvl w:val="1"/>
+          <w:numId w:val="3"/>
+        </w:numPr>
+        <w:tabs>
+          <w:tab w:val="left" w:pos="1541"/>
+        </w:tabs>
+        <w:rPr>
+          <w:rFonts w:ascii="Wingdings" w:hAnsi="Wingdings"/>
+        </w:rPr>
+      </w:pPr>
+      <w:r>
+        <w:t>(+)</w:t>
+      </w:r>
+      <w:r>
+        <w:rPr>
+          <w:spacing w:val="-4"/>
+        </w:rPr>
+        <w:t xml:space="preserve"> </w:t>
+      </w:r>
+      <w:r>
+        <w:t xml:space="preserve">Successfully </w:t>
+      </w:r>
+      <w:r>
+        <w:t>sort Monitors product</w:t>
+      </w:r>
+    </w:p>
+    <w:p>
+      <w:pPr>
+        <w:pStyle w:val="ListParagraph"/>
+        <w:numPr>
+          <w:ilvl w:val="0"/>
+          <w:numId w:val="3"/>
+        </w:numPr>
+        <w:tabs>
+          <w:tab w:val="left" w:pos="821"/>
+        </w:tabs>
+        <w:spacing w:before="21"/>
+        <w:ind w:hanging="361"/>
+      </w:pPr>
+      <w:r>
+        <w:t xml:space="preserve">Product </w:t>
+      </w:r>
+    </w:p>
+    <w:p>
+      <w:pPr>
+        <w:pStyle w:val="ListParagraph"/>
+        <w:numPr>
+          <w:ilvl w:val="1"/>
+          <w:numId w:val="3"/>
+        </w:numPr>
+        <w:tabs>
+          <w:tab w:val="left" w:pos="1541"/>
+        </w:tabs>
+        <w:rPr>
+          <w:rFonts w:ascii="Wingdings" w:hAnsi="Wingdings"/>
+        </w:rPr>
+      </w:pPr>
+      <w:r>
+        <w:t>(+)</w:t>
+      </w:r>
+      <w:r>
+        <w:rPr>
+          <w:spacing w:val="-6"/>
+        </w:rPr>
+        <w:t xml:space="preserve"> </w:t>
+      </w:r>
+      <w:r>
+        <w:t xml:space="preserve">Successfully </w:t>
+      </w:r>
+      <w:r>
+        <w:t>click phone product</w:t>
+      </w:r>
+    </w:p>
+    <w:p>
+      <w:pPr>
+        <w:pStyle w:val="ListParagraph"/>
+        <w:numPr>
+          <w:ilvl w:val="1"/>
+          <w:numId w:val="3"/>
+        </w:numPr>
+        <w:tabs>
+          <w:tab w:val="left" w:pos="1541"/>
+        </w:tabs>
+        <w:rPr>
+          <w:rFonts w:ascii="Wingdings" w:hAnsi="Wingdings"/>
+        </w:rPr>
+      </w:pPr>
+      <w:r>
+        <w:t>(+)</w:t>
+      </w:r>
+      <w:r>
+        <w:rPr>
+          <w:spacing w:val="-6"/>
+        </w:rPr>
+        <w:t xml:space="preserve"> </w:t>
+      </w:r>
+      <w:r>
+        <w:t>Successfully click laptops product</w:t>
+      </w:r>
+    </w:p>
+    <w:p>
+      <w:pPr>
+        <w:pStyle w:val="ListParagraph"/>
+        <w:numPr>
+          <w:ilvl w:val="1"/>
+          <w:numId w:val="3"/>
+        </w:numPr>
+        <w:tabs>
+          <w:tab w:val="left" w:pos="1541"/>
+        </w:tabs>
+        <w:rPr>
+          <w:rFonts w:ascii="Wingdings" w:hAnsi="Wingdings"/>
+        </w:rPr>
+      </w:pPr>
+      <w:r>
+        <w:t>(+)</w:t>
+      </w:r>
+      <w:r>
+        <w:rPr>
+          <w:spacing w:val="-6"/>
+        </w:rPr>
+        <w:t xml:space="preserve"> </w:t>
+      </w:r>
+      <w:r>
+        <w:t>Successfully click monitors product</w:t>
+      </w:r>
+    </w:p>
+    <w:p>
+      <w:pPr>
+        <w:pStyle w:val="ListParagraph"/>
+        <w:numPr>
+          <w:ilvl w:val="1"/>
+          <w:numId w:val="3"/>
+        </w:numPr>
+        <w:tabs>
+          <w:tab w:val="left" w:pos="1541"/>
+        </w:tabs>
+        <w:rPr>
+          <w:rFonts w:ascii="Wingdings" w:hAnsi="Wingdings"/>
+        </w:rPr>
+      </w:pPr>
+      <w:r>
+        <w:t>(+)</w:t>
+      </w:r>
+      <w:r>
+        <w:rPr>
+          <w:spacing w:val="-6"/>
+        </w:rPr>
+        <w:t xml:space="preserve"> </w:t>
+      </w:r>
+      <w:r>
+        <w:t>Successfully display description phone product</w:t>
+      </w:r>
+    </w:p>
+    <w:p>
+      <w:pPr>
+        <w:pStyle w:val="ListParagraph"/>
+        <w:numPr>
+          <w:ilvl w:val="1"/>
+          <w:numId w:val="3"/>
+        </w:numPr>
+        <w:tabs>
+          <w:tab w:val="left" w:pos="1541"/>
+        </w:tabs>
+        <w:rPr>
+          <w:rFonts w:ascii="Wingdings" w:hAnsi="Wingdings"/>
+        </w:rPr>
+      </w:pPr>
+      <w:r>
+        <w:t>(+)</w:t>
+      </w:r>
+      <w:r>
+        <w:rPr>
+          <w:spacing w:val="-6"/>
+        </w:rPr>
+        <w:t xml:space="preserve"> </w:t>
+      </w:r>
+      <w:r>
+        <w:t>Successfully display description laptops product</w:t>
+      </w:r>
+    </w:p>
+    <w:p>
+      <w:pPr>
+        <w:pStyle w:val="ListParagraph"/>
+        <w:numPr>
+          <w:ilvl w:val="1"/>
+          <w:numId w:val="3"/>
+        </w:numPr>
+        <w:tabs>
+          <w:tab w:val="left" w:pos="1541"/>
+        </w:tabs>
+        <w:rPr>
+          <w:rFonts w:ascii="Wingdings" w:hAnsi="Wingdings"/>
+        </w:rPr>
+      </w:pPr>
+      <w:r>
+        <w:t>(+)</w:t>
+      </w:r>
+      <w:r>
+        <w:rPr>
+          <w:spacing w:val="-6"/>
+        </w:rPr>
+        <w:t xml:space="preserve"> </w:t>
+      </w:r>
+      <w:r>
+        <w:t>Successfully display description monitors product</w:t>
+      </w:r>
+    </w:p>
+    <w:p>
+      <w:pPr>
+        <w:tabs>
+          <w:tab w:val="left" w:pos="1541"/>
+        </w:tabs>
+        <w:rPr>
           <w:rFonts w:ascii="Wingdings" w:hAnsi="Wingdings"/>
         </w:rPr>
       </w:pPr>
@@ -1154,7 +2045,7 @@
         <w:rPr>
           <w:u w:val="single"/>
         </w:rPr>
-        <w:t xml:space="preserve">User &gt; Homepage &gt; Contact </w:t>
+        <w:t xml:space="preserve">User &gt; Add to card &gt; Product </w:t>
       </w:r>
     </w:p>
     <w:p>
@@ -1207,7 +2098,10 @@
         <w:t xml:space="preserve"> </w:t>
       </w:r>
       <w:r>
-        <w:t>Product &gt;</w:t>
+        <w:t xml:space="preserve">Product </w:t>
+      </w:r>
+      <w:r>
+        <w:t>&gt;</w:t>
       </w:r>
       <w:r>
         <w:rPr>
@@ -1258,7 +2152,16 @@
         <w:t xml:space="preserve"> </w:t>
       </w:r>
       <w:r>
-        <w:t>send message</w:t>
+        <w:t>add</w:t>
+      </w:r>
+      <w:r>
+        <w:rPr>
+          <w:spacing w:val="-3"/>
+        </w:rPr>
+        <w:t xml:space="preserve"> </w:t>
+      </w:r>
+      <w:r>
+        <w:t>phone product to cart</w:t>
       </w:r>
     </w:p>
     <w:p>
@@ -1294,7 +2197,16 @@
         <w:t xml:space="preserve"> </w:t>
       </w:r>
       <w:r>
-        <w:t>close message form</w:t>
+        <w:t>add</w:t>
+      </w:r>
+      <w:r>
+        <w:rPr>
+          <w:spacing w:val="-3"/>
+        </w:rPr>
+        <w:t xml:space="preserve"> </w:t>
+      </w:r>
+      <w:r>
+        <w:t>laptops product to cart</w:t>
       </w:r>
     </w:p>
     <w:p>
@@ -1321,7 +2233,25 @@
         <w:t xml:space="preserve"> </w:t>
       </w:r>
       <w:r>
-        <w:t>User enter valid email address</w:t>
+        <w:t>Successfully</w:t>
+      </w:r>
+      <w:r>
+        <w:rPr>
+          <w:spacing w:val="-1"/>
+        </w:rPr>
+        <w:t xml:space="preserve"> </w:t>
+      </w:r>
+      <w:r>
+        <w:t>add</w:t>
+      </w:r>
+      <w:r>
+        <w:rPr>
+          <w:spacing w:val="-3"/>
+        </w:rPr>
+        <w:t xml:space="preserve"> monitors</w:t>
+      </w:r>
+      <w:r>
+        <w:t xml:space="preserve"> product to cart</w:t>
       </w:r>
     </w:p>
     <w:p>
@@ -1351,37 +2281,40 @@
         <w:t xml:space="preserve"> </w:t>
       </w:r>
       <w:r>
-        <w:t xml:space="preserve">User enter </w:t>
-      </w:r>
-      <w:r>
-        <w:t>in</w:t>
-      </w:r>
-      <w:r>
-        <w:t xml:space="preserve">valid </w:t>
-      </w:r>
-      <w:r>
-        <w:t xml:space="preserve">format </w:t>
-      </w:r>
-      <w:r>
-        <w:t>email address</w:t>
-      </w:r>
-    </w:p>
-    <w:p>
-      <w:pPr>
-        <w:pStyle w:val="ListParagraph"/>
-        <w:numPr>
-          <w:ilvl w:val="1"/>
-          <w:numId w:val="3"/>
-        </w:numPr>
-        <w:tabs>
-          <w:tab w:val="left" w:pos="1541"/>
-        </w:tabs>
-        <w:rPr>
-          <w:rFonts w:ascii="Wingdings" w:hAnsi="Wingdings"/>
-        </w:rPr>
-      </w:pPr>
-      <w:r>
-        <w:t>(+)</w:t>
+        <w:t>User</w:t>
+      </w:r>
+      <w:r>
+        <w:rPr>
+          <w:spacing w:val="-1"/>
+        </w:rPr>
+        <w:t xml:space="preserve"> </w:t>
+      </w:r>
+      <w:r>
+        <w:t xml:space="preserve">added multiple </w:t>
+      </w:r>
+      <w:r>
+        <w:t xml:space="preserve">phone </w:t>
+      </w:r>
+      <w:r>
+        <w:t>product to cart</w:t>
+      </w:r>
+    </w:p>
+    <w:p>
+      <w:pPr>
+        <w:pStyle w:val="ListParagraph"/>
+        <w:numPr>
+          <w:ilvl w:val="1"/>
+          <w:numId w:val="3"/>
+        </w:numPr>
+        <w:tabs>
+          <w:tab w:val="left" w:pos="1541"/>
+        </w:tabs>
+        <w:rPr>
+          <w:rFonts w:ascii="Wingdings" w:hAnsi="Wingdings"/>
+        </w:rPr>
+      </w:pPr>
+      <w:r>
+        <w:t>(-)</w:t>
       </w:r>
       <w:r>
         <w:rPr>
@@ -1390,34 +2323,34 @@
         <w:t xml:space="preserve"> </w:t>
       </w:r>
       <w:r>
-        <w:t xml:space="preserve">User enter valid </w:t>
-      </w:r>
-      <w:r>
-        <w:t>user</w:t>
-      </w:r>
-      <w:r>
-        <w:t>name</w:t>
-      </w:r>
-    </w:p>
-    <w:p>
-      <w:pPr>
-        <w:pStyle w:val="ListParagraph"/>
-        <w:numPr>
-          <w:ilvl w:val="1"/>
-          <w:numId w:val="3"/>
-        </w:numPr>
-        <w:tabs>
-          <w:tab w:val="left" w:pos="1541"/>
-        </w:tabs>
-        <w:rPr>
-          <w:rFonts w:ascii="Wingdings" w:hAnsi="Wingdings"/>
-        </w:rPr>
-      </w:pPr>
-      <w:r>
-        <w:t>(-</w:t>
-      </w:r>
-      <w:r>
-        <w:t>)</w:t>
+        <w:t>User</w:t>
+      </w:r>
+      <w:r>
+        <w:rPr>
+          <w:spacing w:val="-1"/>
+        </w:rPr>
+        <w:t xml:space="preserve"> </w:t>
+      </w:r>
+      <w:r>
+        <w:t>added multiple laptops product to cart</w:t>
+      </w:r>
+    </w:p>
+    <w:p>
+      <w:pPr>
+        <w:pStyle w:val="ListParagraph"/>
+        <w:numPr>
+          <w:ilvl w:val="1"/>
+          <w:numId w:val="3"/>
+        </w:numPr>
+        <w:tabs>
+          <w:tab w:val="left" w:pos="1541"/>
+        </w:tabs>
+        <w:rPr>
+          <w:rFonts w:ascii="Wingdings" w:hAnsi="Wingdings"/>
+        </w:rPr>
+      </w:pPr>
+      <w:r>
+        <w:t>(-)</w:t>
       </w:r>
       <w:r>
         <w:rPr>
@@ -1426,1041 +2359,16 @@
         <w:t xml:space="preserve"> </w:t>
       </w:r>
       <w:r>
-        <w:t>User enter alphanumeric user</w:t>
-      </w:r>
-      <w:r>
-        <w:t>name</w:t>
-      </w:r>
-    </w:p>
-    <w:p>
-      <w:pPr>
-        <w:pStyle w:val="ListParagraph"/>
-        <w:numPr>
-          <w:ilvl w:val="1"/>
-          <w:numId w:val="3"/>
-        </w:numPr>
-        <w:tabs>
-          <w:tab w:val="left" w:pos="1541"/>
-        </w:tabs>
-        <w:rPr>
-          <w:rFonts w:ascii="Wingdings" w:hAnsi="Wingdings"/>
-        </w:rPr>
-      </w:pPr>
-      <w:r>
-        <w:t>(+)</w:t>
-      </w:r>
-      <w:r>
-        <w:rPr>
-          <w:spacing w:val="-4"/>
-        </w:rPr>
-        <w:t xml:space="preserve"> </w:t>
-      </w:r>
-      <w:r>
-        <w:t>Successfully</w:t>
-      </w:r>
-      <w:r>
-        <w:t xml:space="preserve"> enter a message</w:t>
-      </w:r>
-    </w:p>
-    <w:p>
-      <w:pPr>
-        <w:pStyle w:val="ListParagraph"/>
-        <w:numPr>
-          <w:ilvl w:val="1"/>
-          <w:numId w:val="3"/>
-        </w:numPr>
-        <w:tabs>
-          <w:tab w:val="left" w:pos="1541"/>
-        </w:tabs>
-        <w:rPr>
-          <w:rFonts w:ascii="Wingdings" w:hAnsi="Wingdings"/>
-        </w:rPr>
-      </w:pPr>
-      <w:r>
-        <w:t>(</w:t>
-      </w:r>
-      <w:r>
-        <w:t>-</w:t>
-      </w:r>
-      <w:r>
-        <w:t>)</w:t>
-      </w:r>
-      <w:r>
-        <w:rPr>
-          <w:spacing w:val="-4"/>
-        </w:rPr>
-        <w:t xml:space="preserve"> </w:t>
-      </w:r>
-      <w:r>
         <w:t>User</w:t>
       </w:r>
       <w:r>
-        <w:t xml:space="preserve"> enter a message</w:t>
-      </w:r>
-      <w:r>
-        <w:t xml:space="preserve"> more than 100 word</w:t>
-      </w:r>
-    </w:p>
-    <w:p>
-      <w:pPr>
-        <w:pStyle w:val="ListParagraph"/>
-        <w:tabs>
-          <w:tab w:val="left" w:pos="1541"/>
-        </w:tabs>
-        <w:ind w:firstLine="0"/>
-        <w:rPr>
-          <w:rFonts w:ascii="Wingdings" w:hAnsi="Wingdings"/>
-        </w:rPr>
-      </w:pPr>
-    </w:p>
-    <w:p>
-      <w:pPr>
-        <w:tabs>
-          <w:tab w:val="left" w:pos="1541"/>
-        </w:tabs>
-        <w:spacing w:before="17" w:line="403" w:lineRule="auto"/>
-        <w:ind w:left="100" w:right="4823"/>
-        <w:rPr>
-          <w:u w:val="single"/>
-        </w:rPr>
-      </w:pPr>
-    </w:p>
-    <w:p>
-      <w:pPr>
-        <w:tabs>
-          <w:tab w:val="left" w:pos="1541"/>
-        </w:tabs>
-        <w:spacing w:before="17" w:line="403" w:lineRule="auto"/>
-        <w:ind w:left="100" w:right="4823"/>
-        <w:rPr>
-          <w:u w:val="single"/>
-        </w:rPr>
-      </w:pPr>
-    </w:p>
-    <w:p>
-      <w:pPr>
-        <w:tabs>
-          <w:tab w:val="left" w:pos="1541"/>
-        </w:tabs>
-        <w:spacing w:before="17" w:line="403" w:lineRule="auto"/>
-        <w:ind w:left="100" w:right="4823"/>
-        <w:rPr>
-          <w:u w:val="single"/>
-        </w:rPr>
-      </w:pPr>
-    </w:p>
-    <w:p>
-      <w:pPr>
-        <w:tabs>
-          <w:tab w:val="left" w:pos="1541"/>
-        </w:tabs>
-        <w:spacing w:before="17" w:line="403" w:lineRule="auto"/>
-        <w:ind w:right="4823"/>
-        <w:rPr>
-          <w:u w:val="single"/>
-        </w:rPr>
-      </w:pPr>
-    </w:p>
-    <w:p>
-      <w:pPr>
-        <w:tabs>
-          <w:tab w:val="left" w:pos="1541"/>
-        </w:tabs>
-        <w:spacing w:before="17" w:line="403" w:lineRule="auto"/>
-        <w:ind w:left="100" w:right="4823"/>
-        <w:rPr>
-          <w:rFonts w:ascii="Wingdings" w:hAnsi="Wingdings"/>
-        </w:rPr>
-      </w:pPr>
-      <w:r>
-        <w:rPr>
-          <w:u w:val="single"/>
-        </w:rPr>
-        <w:lastRenderedPageBreak/>
-        <w:t>Users &gt; Homepage &gt; User</w:t>
-      </w:r>
-    </w:p>
-    <w:p>
-      <w:pPr>
-        <w:pStyle w:val="ListParagraph"/>
-        <w:numPr>
-          <w:ilvl w:val="0"/>
-          <w:numId w:val="3"/>
-        </w:numPr>
-        <w:tabs>
-          <w:tab w:val="left" w:pos="821"/>
-        </w:tabs>
-        <w:spacing w:before="0" w:line="266" w:lineRule="exact"/>
-        <w:ind w:hanging="361"/>
-      </w:pPr>
-      <w:r>
-        <w:t>Menu navigation</w:t>
-      </w:r>
-    </w:p>
-    <w:p>
-      <w:pPr>
-        <w:pStyle w:val="ListParagraph"/>
-        <w:numPr>
-          <w:ilvl w:val="1"/>
-          <w:numId w:val="3"/>
-        </w:numPr>
-        <w:tabs>
-          <w:tab w:val="left" w:pos="1541"/>
-        </w:tabs>
-        <w:spacing w:before="21"/>
-        <w:rPr>
-          <w:rFonts w:ascii="Wingdings" w:hAnsi="Wingdings"/>
-        </w:rPr>
-      </w:pPr>
-      <w:r>
-        <w:t>(+)</w:t>
-      </w:r>
-      <w:r>
-        <w:rPr>
-          <w:spacing w:val="-4"/>
-        </w:rPr>
-        <w:t xml:space="preserve"> </w:t>
-      </w:r>
-      <w:r>
-        <w:t xml:space="preserve">Successfully </w:t>
-      </w:r>
-      <w:r>
-        <w:t>navigate to Home</w:t>
-      </w:r>
-    </w:p>
-    <w:p>
-      <w:pPr>
-        <w:pStyle w:val="ListParagraph"/>
-        <w:numPr>
-          <w:ilvl w:val="1"/>
-          <w:numId w:val="3"/>
-        </w:numPr>
-        <w:tabs>
-          <w:tab w:val="left" w:pos="1541"/>
-        </w:tabs>
-        <w:spacing w:before="21"/>
-        <w:rPr>
-          <w:rFonts w:ascii="Wingdings" w:hAnsi="Wingdings"/>
-        </w:rPr>
-      </w:pPr>
-      <w:r>
-        <w:t>(+)</w:t>
-      </w:r>
-      <w:r>
-        <w:rPr>
-          <w:spacing w:val="-4"/>
-        </w:rPr>
-        <w:t xml:space="preserve"> </w:t>
-      </w:r>
-      <w:r>
-        <w:t xml:space="preserve">Successfully </w:t>
-      </w:r>
-      <w:r>
-        <w:t>navigate to Contact</w:t>
-      </w:r>
-    </w:p>
-    <w:p>
-      <w:pPr>
-        <w:pStyle w:val="ListParagraph"/>
-        <w:numPr>
-          <w:ilvl w:val="1"/>
-          <w:numId w:val="3"/>
-        </w:numPr>
-        <w:tabs>
-          <w:tab w:val="left" w:pos="1541"/>
-        </w:tabs>
-        <w:spacing w:before="21"/>
-        <w:rPr>
-          <w:rFonts w:ascii="Wingdings" w:hAnsi="Wingdings"/>
-        </w:rPr>
-      </w:pPr>
-      <w:r>
-        <w:t>(+)</w:t>
-      </w:r>
-      <w:r>
-        <w:rPr>
-          <w:spacing w:val="-4"/>
-        </w:rPr>
-        <w:t xml:space="preserve"> </w:t>
-      </w:r>
-      <w:r>
-        <w:t xml:space="preserve">Successfully </w:t>
-      </w:r>
-      <w:r>
-        <w:t>navigate to About us</w:t>
-      </w:r>
-    </w:p>
-    <w:p>
-      <w:pPr>
-        <w:pStyle w:val="ListParagraph"/>
-        <w:numPr>
-          <w:ilvl w:val="1"/>
-          <w:numId w:val="3"/>
-        </w:numPr>
-        <w:tabs>
-          <w:tab w:val="left" w:pos="1541"/>
-        </w:tabs>
-        <w:spacing w:before="21"/>
-        <w:rPr>
-          <w:rFonts w:ascii="Wingdings" w:hAnsi="Wingdings"/>
-        </w:rPr>
-      </w:pPr>
-      <w:r>
-        <w:t>(+)</w:t>
-      </w:r>
-      <w:r>
-        <w:rPr>
-          <w:spacing w:val="-4"/>
-        </w:rPr>
-        <w:t xml:space="preserve"> </w:t>
-      </w:r>
-      <w:r>
-        <w:t xml:space="preserve">Successfully </w:t>
-      </w:r>
-      <w:r>
-        <w:t>navigate to Cart</w:t>
-      </w:r>
-    </w:p>
-    <w:p>
-      <w:pPr>
-        <w:pStyle w:val="ListParagraph"/>
-        <w:numPr>
-          <w:ilvl w:val="1"/>
-          <w:numId w:val="3"/>
-        </w:numPr>
-        <w:tabs>
-          <w:tab w:val="left" w:pos="1541"/>
-        </w:tabs>
-        <w:spacing w:before="21"/>
-        <w:rPr>
-          <w:rFonts w:ascii="Wingdings" w:hAnsi="Wingdings"/>
-        </w:rPr>
-      </w:pPr>
-      <w:r>
-        <w:t>(+)</w:t>
-      </w:r>
-      <w:r>
-        <w:rPr>
-          <w:spacing w:val="-4"/>
-        </w:rPr>
-        <w:t xml:space="preserve"> </w:t>
-      </w:r>
-      <w:r>
-        <w:t xml:space="preserve">Successfully </w:t>
-      </w:r>
-      <w:r>
-        <w:t>see user’s username</w:t>
-      </w:r>
-    </w:p>
-    <w:p>
-      <w:pPr>
-        <w:pStyle w:val="ListParagraph"/>
-        <w:numPr>
-          <w:ilvl w:val="1"/>
-          <w:numId w:val="3"/>
-        </w:numPr>
-        <w:tabs>
-          <w:tab w:val="left" w:pos="1541"/>
-        </w:tabs>
-        <w:spacing w:before="21"/>
-        <w:rPr>
-          <w:rFonts w:ascii="Wingdings" w:hAnsi="Wingdings"/>
-        </w:rPr>
-      </w:pPr>
-      <w:r>
-        <w:t>(+)</w:t>
-      </w:r>
-      <w:r>
-        <w:rPr>
-          <w:spacing w:val="-4"/>
-        </w:rPr>
-        <w:t xml:space="preserve"> </w:t>
-      </w:r>
-      <w:r>
-        <w:t xml:space="preserve">Successfully click next button </w:t>
-      </w:r>
-    </w:p>
-    <w:p>
-      <w:pPr>
-        <w:pStyle w:val="ListParagraph"/>
-        <w:numPr>
-          <w:ilvl w:val="1"/>
-          <w:numId w:val="3"/>
-        </w:numPr>
-        <w:tabs>
-          <w:tab w:val="left" w:pos="1541"/>
-        </w:tabs>
-        <w:spacing w:before="21"/>
-        <w:rPr>
-          <w:rFonts w:ascii="Wingdings" w:hAnsi="Wingdings"/>
-        </w:rPr>
-      </w:pPr>
-      <w:r>
-        <w:t>(+)</w:t>
-      </w:r>
-      <w:r>
-        <w:rPr>
-          <w:spacing w:val="-4"/>
-        </w:rPr>
-        <w:t xml:space="preserve"> </w:t>
-      </w:r>
-      <w:r>
-        <w:t>Successfully click previous button</w:t>
-      </w:r>
-    </w:p>
-    <w:p>
-      <w:pPr>
-        <w:pStyle w:val="ListParagraph"/>
-        <w:numPr>
-          <w:ilvl w:val="0"/>
-          <w:numId w:val="3"/>
-        </w:numPr>
-        <w:tabs>
-          <w:tab w:val="left" w:pos="821"/>
-        </w:tabs>
-        <w:spacing w:before="21"/>
-        <w:ind w:hanging="361"/>
-      </w:pPr>
-      <w:r>
-        <w:t>Categories</w:t>
-      </w:r>
-    </w:p>
-    <w:p>
-      <w:pPr>
-        <w:pStyle w:val="ListParagraph"/>
-        <w:numPr>
-          <w:ilvl w:val="1"/>
-          <w:numId w:val="3"/>
-        </w:numPr>
-        <w:tabs>
-          <w:tab w:val="left" w:pos="1541"/>
-        </w:tabs>
-        <w:rPr>
-          <w:rFonts w:ascii="Wingdings" w:hAnsi="Wingdings"/>
-        </w:rPr>
-      </w:pPr>
-      <w:r>
-        <w:t>(+)</w:t>
-      </w:r>
-      <w:r>
-        <w:rPr>
-          <w:spacing w:val="-4"/>
-        </w:rPr>
-        <w:t xml:space="preserve"> </w:t>
-      </w:r>
-      <w:r>
-        <w:t xml:space="preserve">Successfully </w:t>
-      </w:r>
-      <w:r>
-        <w:t>sort phone product</w:t>
-      </w:r>
-    </w:p>
-    <w:p>
-      <w:pPr>
-        <w:pStyle w:val="ListParagraph"/>
-        <w:numPr>
-          <w:ilvl w:val="1"/>
-          <w:numId w:val="3"/>
-        </w:numPr>
-        <w:tabs>
-          <w:tab w:val="left" w:pos="1541"/>
-        </w:tabs>
-        <w:rPr>
-          <w:rFonts w:ascii="Wingdings" w:hAnsi="Wingdings"/>
-        </w:rPr>
-      </w:pPr>
-      <w:r>
-        <w:t>(+)</w:t>
-      </w:r>
-      <w:r>
-        <w:rPr>
-          <w:spacing w:val="-4"/>
-        </w:rPr>
-        <w:t xml:space="preserve"> </w:t>
-      </w:r>
-      <w:r>
-        <w:t xml:space="preserve">Successfully </w:t>
-      </w:r>
-      <w:r>
-        <w:t>sort laptops product</w:t>
-      </w:r>
-    </w:p>
-    <w:p>
-      <w:pPr>
-        <w:pStyle w:val="ListParagraph"/>
-        <w:numPr>
-          <w:ilvl w:val="1"/>
-          <w:numId w:val="3"/>
-        </w:numPr>
-        <w:tabs>
-          <w:tab w:val="left" w:pos="1541"/>
-        </w:tabs>
-        <w:rPr>
-          <w:rFonts w:ascii="Wingdings" w:hAnsi="Wingdings"/>
-        </w:rPr>
-      </w:pPr>
-      <w:r>
-        <w:t>(+)</w:t>
-      </w:r>
-      <w:r>
-        <w:rPr>
-          <w:spacing w:val="-4"/>
-        </w:rPr>
-        <w:t xml:space="preserve"> </w:t>
-      </w:r>
-      <w:r>
-        <w:t xml:space="preserve">Successfully </w:t>
-      </w:r>
-      <w:r>
-        <w:t>sort Monitors product</w:t>
-      </w:r>
-    </w:p>
-    <w:p>
-      <w:pPr>
-        <w:pStyle w:val="ListParagraph"/>
-        <w:numPr>
-          <w:ilvl w:val="0"/>
-          <w:numId w:val="3"/>
-        </w:numPr>
-        <w:tabs>
-          <w:tab w:val="left" w:pos="821"/>
-        </w:tabs>
-        <w:spacing w:before="21"/>
-        <w:ind w:hanging="361"/>
-      </w:pPr>
-      <w:r>
-        <w:t xml:space="preserve">Product </w:t>
-      </w:r>
-    </w:p>
-    <w:p>
-      <w:pPr>
-        <w:pStyle w:val="ListParagraph"/>
-        <w:numPr>
-          <w:ilvl w:val="1"/>
-          <w:numId w:val="3"/>
-        </w:numPr>
-        <w:tabs>
-          <w:tab w:val="left" w:pos="1541"/>
-        </w:tabs>
-        <w:rPr>
-          <w:rFonts w:ascii="Wingdings" w:hAnsi="Wingdings"/>
-        </w:rPr>
-      </w:pPr>
-      <w:r>
-        <w:t>(+)</w:t>
-      </w:r>
-      <w:r>
-        <w:rPr>
-          <w:spacing w:val="-6"/>
-        </w:rPr>
-        <w:t xml:space="preserve"> </w:t>
-      </w:r>
-      <w:r>
-        <w:t xml:space="preserve">Successfully </w:t>
-      </w:r>
-      <w:r>
-        <w:t>click phone product</w:t>
-      </w:r>
-    </w:p>
-    <w:p>
-      <w:pPr>
-        <w:pStyle w:val="ListParagraph"/>
-        <w:numPr>
-          <w:ilvl w:val="1"/>
-          <w:numId w:val="3"/>
-        </w:numPr>
-        <w:tabs>
-          <w:tab w:val="left" w:pos="1541"/>
-        </w:tabs>
-        <w:rPr>
-          <w:rFonts w:ascii="Wingdings" w:hAnsi="Wingdings"/>
-        </w:rPr>
-      </w:pPr>
-      <w:r>
-        <w:t>(+)</w:t>
-      </w:r>
-      <w:r>
-        <w:rPr>
-          <w:spacing w:val="-6"/>
-        </w:rPr>
-        <w:t xml:space="preserve"> </w:t>
-      </w:r>
-      <w:r>
-        <w:t>Successfully click laptops product</w:t>
-      </w:r>
-    </w:p>
-    <w:p>
-      <w:pPr>
-        <w:pStyle w:val="ListParagraph"/>
-        <w:numPr>
-          <w:ilvl w:val="1"/>
-          <w:numId w:val="3"/>
-        </w:numPr>
-        <w:tabs>
-          <w:tab w:val="left" w:pos="1541"/>
-        </w:tabs>
-        <w:rPr>
-          <w:rFonts w:ascii="Wingdings" w:hAnsi="Wingdings"/>
-        </w:rPr>
-      </w:pPr>
-      <w:r>
-        <w:t>(+)</w:t>
-      </w:r>
-      <w:r>
-        <w:rPr>
-          <w:spacing w:val="-6"/>
-        </w:rPr>
-        <w:t xml:space="preserve"> </w:t>
-      </w:r>
-      <w:r>
-        <w:t>Successfully click monitors product</w:t>
-      </w:r>
-    </w:p>
-    <w:p>
-      <w:pPr>
-        <w:pStyle w:val="ListParagraph"/>
-        <w:numPr>
-          <w:ilvl w:val="1"/>
-          <w:numId w:val="3"/>
-        </w:numPr>
-        <w:tabs>
-          <w:tab w:val="left" w:pos="1541"/>
-        </w:tabs>
-        <w:rPr>
-          <w:rFonts w:ascii="Wingdings" w:hAnsi="Wingdings"/>
-        </w:rPr>
-      </w:pPr>
-      <w:r>
-        <w:t>(+)</w:t>
-      </w:r>
-      <w:r>
-        <w:rPr>
-          <w:spacing w:val="-6"/>
-        </w:rPr>
-        <w:t xml:space="preserve"> </w:t>
-      </w:r>
-      <w:r>
-        <w:t xml:space="preserve">Successfully </w:t>
-      </w:r>
-      <w:r>
-        <w:t>display description</w:t>
-      </w:r>
-      <w:r>
-        <w:t xml:space="preserve"> phone product</w:t>
-      </w:r>
-    </w:p>
-    <w:p>
-      <w:pPr>
-        <w:pStyle w:val="ListParagraph"/>
-        <w:numPr>
-          <w:ilvl w:val="1"/>
-          <w:numId w:val="3"/>
-        </w:numPr>
-        <w:tabs>
-          <w:tab w:val="left" w:pos="1541"/>
-        </w:tabs>
-        <w:rPr>
-          <w:rFonts w:ascii="Wingdings" w:hAnsi="Wingdings"/>
-        </w:rPr>
-      </w:pPr>
-      <w:r>
-        <w:t>(+)</w:t>
-      </w:r>
-      <w:r>
-        <w:rPr>
-          <w:spacing w:val="-6"/>
-        </w:rPr>
-        <w:t xml:space="preserve"> </w:t>
-      </w:r>
-      <w:r>
-        <w:t>Successfully display description laptops product</w:t>
-      </w:r>
-    </w:p>
-    <w:p>
-      <w:pPr>
-        <w:pStyle w:val="ListParagraph"/>
-        <w:numPr>
-          <w:ilvl w:val="1"/>
-          <w:numId w:val="3"/>
-        </w:numPr>
-        <w:tabs>
-          <w:tab w:val="left" w:pos="1541"/>
-        </w:tabs>
-        <w:rPr>
-          <w:rFonts w:ascii="Wingdings" w:hAnsi="Wingdings"/>
-        </w:rPr>
-      </w:pPr>
-      <w:r>
-        <w:t>(+)</w:t>
-      </w:r>
-      <w:r>
-        <w:rPr>
-          <w:spacing w:val="-6"/>
-        </w:rPr>
-        <w:t xml:space="preserve"> </w:t>
-      </w:r>
-      <w:r>
-        <w:t>Successfully display description monitors product</w:t>
-      </w:r>
-    </w:p>
-    <w:p>
-      <w:pPr>
-        <w:tabs>
-          <w:tab w:val="left" w:pos="1541"/>
-        </w:tabs>
-        <w:rPr>
-          <w:rFonts w:ascii="Wingdings" w:hAnsi="Wingdings"/>
-        </w:rPr>
-      </w:pPr>
-    </w:p>
-    <w:p>
-      <w:pPr>
-        <w:tabs>
-          <w:tab w:val="left" w:pos="1541"/>
-        </w:tabs>
-        <w:spacing w:before="21" w:line="403" w:lineRule="auto"/>
-        <w:ind w:right="4136"/>
-        <w:rPr>
-          <w:rFonts w:ascii="Wingdings" w:hAnsi="Wingdings"/>
-        </w:rPr>
-      </w:pPr>
-      <w:r>
-        <w:rPr>
-          <w:u w:val="single"/>
-        </w:rPr>
-        <w:t xml:space="preserve">User &gt; Add to card &gt; Product </w:t>
-      </w:r>
-    </w:p>
-    <w:p>
-      <w:pPr>
-        <w:pStyle w:val="ListParagraph"/>
-        <w:numPr>
-          <w:ilvl w:val="0"/>
-          <w:numId w:val="3"/>
-        </w:numPr>
-        <w:tabs>
-          <w:tab w:val="left" w:pos="821"/>
-        </w:tabs>
-        <w:spacing w:before="0" w:line="266" w:lineRule="exact"/>
-        <w:ind w:hanging="361"/>
-      </w:pPr>
-      <w:r>
-        <w:t>Add</w:t>
-      </w:r>
-      <w:r>
-        <w:rPr>
-          <w:spacing w:val="-4"/>
-        </w:rPr>
-        <w:t xml:space="preserve"> </w:t>
-      </w:r>
-      <w:r>
-        <w:t>product to cart</w:t>
-      </w:r>
-      <w:r>
-        <w:rPr>
-          <w:spacing w:val="2"/>
-        </w:rPr>
-        <w:t xml:space="preserve"> </w:t>
-      </w:r>
-      <w:r>
-        <w:t>(Home</w:t>
-      </w:r>
-      <w:r>
-        <w:rPr>
-          <w:spacing w:val="-3"/>
-        </w:rPr>
-        <w:t xml:space="preserve"> </w:t>
-      </w:r>
-      <w:r>
-        <w:t>&gt;</w:t>
-      </w:r>
-      <w:r>
         <w:rPr>
           <w:spacing w:val="-1"/>
         </w:rPr>
         <w:t xml:space="preserve"> </w:t>
       </w:r>
       <w:r>
-        <w:t xml:space="preserve">Product </w:t>
-      </w:r>
-      <w:r>
-        <w:t>&gt;</w:t>
-      </w:r>
-      <w:r>
-        <w:rPr>
-          <w:spacing w:val="-2"/>
-        </w:rPr>
-        <w:t xml:space="preserve"> </w:t>
-      </w:r>
-      <w:r>
-        <w:t>Add to cart</w:t>
-      </w:r>
-      <w:r>
-        <w:rPr>
-          <w:spacing w:val="-2"/>
-        </w:rPr>
-        <w:t>)</w:t>
-      </w:r>
-    </w:p>
-    <w:p>
-      <w:pPr>
-        <w:pStyle w:val="ListParagraph"/>
-        <w:numPr>
-          <w:ilvl w:val="1"/>
-          <w:numId w:val="3"/>
-        </w:numPr>
-        <w:tabs>
-          <w:tab w:val="left" w:pos="1541"/>
-        </w:tabs>
-        <w:rPr>
-          <w:rFonts w:ascii="Wingdings" w:hAnsi="Wingdings"/>
-        </w:rPr>
-      </w:pPr>
-      <w:r>
-        <w:t>(+)</w:t>
-      </w:r>
-      <w:r>
-        <w:rPr>
-          <w:spacing w:val="-4"/>
-        </w:rPr>
-        <w:t xml:space="preserve"> </w:t>
-      </w:r>
-      <w:r>
-        <w:t>Successfully</w:t>
-      </w:r>
-      <w:r>
-        <w:rPr>
-          <w:spacing w:val="-1"/>
-        </w:rPr>
-        <w:t xml:space="preserve"> </w:t>
-      </w:r>
-      <w:r>
-        <w:t>add</w:t>
-      </w:r>
-      <w:r>
-        <w:rPr>
-          <w:spacing w:val="-3"/>
-        </w:rPr>
-        <w:t xml:space="preserve"> </w:t>
-      </w:r>
-      <w:r>
-        <w:t>phone product to cart</w:t>
-      </w:r>
-    </w:p>
-    <w:p>
-      <w:pPr>
-        <w:pStyle w:val="ListParagraph"/>
-        <w:numPr>
-          <w:ilvl w:val="1"/>
-          <w:numId w:val="3"/>
-        </w:numPr>
-        <w:tabs>
-          <w:tab w:val="left" w:pos="1541"/>
-        </w:tabs>
-        <w:rPr>
-          <w:rFonts w:ascii="Wingdings" w:hAnsi="Wingdings"/>
-        </w:rPr>
-      </w:pPr>
-      <w:r>
-        <w:t>(+)</w:t>
-      </w:r>
-      <w:r>
-        <w:rPr>
-          <w:spacing w:val="-4"/>
-        </w:rPr>
-        <w:t xml:space="preserve"> </w:t>
-      </w:r>
-      <w:r>
-        <w:t>Successfully</w:t>
-      </w:r>
-      <w:r>
-        <w:rPr>
-          <w:spacing w:val="-1"/>
-        </w:rPr>
-        <w:t xml:space="preserve"> </w:t>
-      </w:r>
-      <w:r>
-        <w:t>add</w:t>
-      </w:r>
-      <w:r>
-        <w:rPr>
-          <w:spacing w:val="-3"/>
-        </w:rPr>
-        <w:t xml:space="preserve"> </w:t>
-      </w:r>
-      <w:r>
-        <w:t>laptops product to cart</w:t>
-      </w:r>
-    </w:p>
-    <w:p>
-      <w:pPr>
-        <w:pStyle w:val="ListParagraph"/>
-        <w:numPr>
-          <w:ilvl w:val="1"/>
-          <w:numId w:val="3"/>
-        </w:numPr>
-        <w:tabs>
-          <w:tab w:val="left" w:pos="1541"/>
-        </w:tabs>
-        <w:rPr>
-          <w:rFonts w:ascii="Wingdings" w:hAnsi="Wingdings"/>
-        </w:rPr>
-      </w:pPr>
-      <w:r>
-        <w:t>(+)</w:t>
-      </w:r>
-      <w:r>
-        <w:rPr>
-          <w:spacing w:val="-4"/>
-        </w:rPr>
-        <w:t xml:space="preserve"> </w:t>
-      </w:r>
-      <w:r>
-        <w:t>Successfully</w:t>
-      </w:r>
-      <w:r>
-        <w:rPr>
-          <w:spacing w:val="-1"/>
-        </w:rPr>
-        <w:t xml:space="preserve"> </w:t>
-      </w:r>
-      <w:r>
-        <w:t>add</w:t>
-      </w:r>
-      <w:r>
-        <w:rPr>
-          <w:spacing w:val="-3"/>
-        </w:rPr>
-        <w:t xml:space="preserve"> monitors</w:t>
-      </w:r>
-      <w:r>
-        <w:t xml:space="preserve"> product to cart</w:t>
-      </w:r>
-    </w:p>
-    <w:p>
-      <w:pPr>
-        <w:pStyle w:val="ListParagraph"/>
-        <w:numPr>
-          <w:ilvl w:val="1"/>
-          <w:numId w:val="3"/>
-        </w:numPr>
-        <w:tabs>
-          <w:tab w:val="left" w:pos="1541"/>
-        </w:tabs>
-        <w:rPr>
-          <w:rFonts w:ascii="Wingdings" w:hAnsi="Wingdings"/>
-        </w:rPr>
-      </w:pPr>
-      <w:r>
-        <w:t>(-</w:t>
-      </w:r>
-      <w:r>
-        <w:t>)</w:t>
-      </w:r>
-      <w:r>
-        <w:rPr>
-          <w:spacing w:val="-4"/>
-        </w:rPr>
-        <w:t xml:space="preserve"> </w:t>
-      </w:r>
-      <w:r>
-        <w:t>User</w:t>
-      </w:r>
-      <w:r>
-        <w:rPr>
-          <w:spacing w:val="-1"/>
-        </w:rPr>
-        <w:t xml:space="preserve"> </w:t>
-      </w:r>
-      <w:r>
-        <w:t xml:space="preserve">added multiple </w:t>
-      </w:r>
-      <w:r>
-        <w:t xml:space="preserve">phone </w:t>
-      </w:r>
-      <w:r>
-        <w:t>product to cart</w:t>
-      </w:r>
-    </w:p>
-    <w:p>
-      <w:pPr>
-        <w:pStyle w:val="ListParagraph"/>
-        <w:numPr>
-          <w:ilvl w:val="1"/>
-          <w:numId w:val="3"/>
-        </w:numPr>
-        <w:tabs>
-          <w:tab w:val="left" w:pos="1541"/>
-        </w:tabs>
-        <w:rPr>
-          <w:rFonts w:ascii="Wingdings" w:hAnsi="Wingdings"/>
-        </w:rPr>
-      </w:pPr>
-      <w:r>
-        <w:t>(-)</w:t>
-      </w:r>
-      <w:r>
-        <w:rPr>
-          <w:spacing w:val="-4"/>
-        </w:rPr>
-        <w:t xml:space="preserve"> </w:t>
-      </w:r>
-      <w:r>
-        <w:t>User</w:t>
-      </w:r>
-      <w:r>
-        <w:rPr>
-          <w:spacing w:val="-1"/>
-        </w:rPr>
-        <w:t xml:space="preserve"> </w:t>
-      </w:r>
-      <w:r>
-        <w:t>added multiple laptops</w:t>
-      </w:r>
-      <w:r>
-        <w:t xml:space="preserve"> product to cart</w:t>
-      </w:r>
-    </w:p>
-    <w:p>
-      <w:pPr>
-        <w:pStyle w:val="ListParagraph"/>
-        <w:numPr>
-          <w:ilvl w:val="1"/>
-          <w:numId w:val="3"/>
-        </w:numPr>
-        <w:tabs>
-          <w:tab w:val="left" w:pos="1541"/>
-        </w:tabs>
-        <w:rPr>
-          <w:rFonts w:ascii="Wingdings" w:hAnsi="Wingdings"/>
-        </w:rPr>
-      </w:pPr>
-      <w:r>
-        <w:t>(-)</w:t>
-      </w:r>
-      <w:r>
-        <w:rPr>
-          <w:spacing w:val="-4"/>
-        </w:rPr>
-        <w:t xml:space="preserve"> </w:t>
-      </w:r>
-      <w:r>
-        <w:t>User</w:t>
-      </w:r>
-      <w:r>
-        <w:rPr>
-          <w:spacing w:val="-1"/>
-        </w:rPr>
-        <w:t xml:space="preserve"> </w:t>
-      </w:r>
-      <w:r>
-        <w:t xml:space="preserve">added multiple </w:t>
-      </w:r>
-      <w:r>
-        <w:t>monitors</w:t>
-      </w:r>
-      <w:r>
-        <w:t xml:space="preserve"> product to cart</w:t>
+        <w:t>added multiple monitors product to cart</w:t>
       </w:r>
     </w:p>
     <w:p>
@@ -2868,8 +2776,6 @@
           <w:rFonts w:ascii="Wingdings" w:hAnsi="Wingdings"/>
         </w:rPr>
       </w:pPr>
-      <w:bookmarkStart w:id="0" w:name="_GoBack"/>
-      <w:bookmarkEnd w:id="0"/>
     </w:p>
     <w:p>
       <w:pPr>
@@ -2995,10 +2901,7 @@
         <w:spacing w:before="0" w:line="262" w:lineRule="exact"/>
       </w:pPr>
       <w:r>
-        <w:t>(+)</w:t>
-      </w:r>
-      <w:r>
-        <w:t xml:space="preserve"> Successfully generate correct amount payment</w:t>
+        <w:t>(+) Successfully generate correct amount payment</w:t>
       </w:r>
     </w:p>
     <w:p>
@@ -3014,10 +2917,7 @@
         <w:spacing w:before="0" w:line="262" w:lineRule="exact"/>
       </w:pPr>
       <w:r>
-        <w:t xml:space="preserve">(+) Successfully generate </w:t>
-      </w:r>
-      <w:r>
-        <w:t>card number</w:t>
+        <w:t>(+) Successfully generate card number</w:t>
       </w:r>
     </w:p>
     <w:p>

--- a/DemoBlazeWeb/Katalon Studio Training Assessment Instructions.docx
+++ b/DemoBlazeWeb/Katalon Studio Training Assessment Instructions.docx
@@ -1154,8 +1154,6 @@
       <w:r>
         <w:t>Homepage</w:t>
       </w:r>
-      <w:bookmarkStart w:id="0" w:name="_GoBack"/>
-      <w:bookmarkEnd w:id="0"/>
       <w:r>
         <w:t xml:space="preserve"> &gt;</w:t>
       </w:r>
@@ -1245,171 +1243,6 @@
       </w:r>
       <w:r>
         <w:t>close message form</w:t>
-      </w:r>
-    </w:p>
-    <w:p>
-      <w:pPr>
-        <w:pStyle w:val="ListParagraph"/>
-        <w:numPr>
-          <w:ilvl w:val="1"/>
-          <w:numId w:val="3"/>
-        </w:numPr>
-        <w:tabs>
-          <w:tab w:val="left" w:pos="1541"/>
-        </w:tabs>
-        <w:rPr>
-          <w:rFonts w:ascii="Wingdings" w:hAnsi="Wingdings"/>
-        </w:rPr>
-      </w:pPr>
-      <w:r>
-        <w:t>(+)</w:t>
-      </w:r>
-      <w:r>
-        <w:rPr>
-          <w:spacing w:val="-4"/>
-        </w:rPr>
-        <w:t xml:space="preserve"> </w:t>
-      </w:r>
-      <w:r>
-        <w:t>User enter valid email address</w:t>
-      </w:r>
-    </w:p>
-    <w:p>
-      <w:pPr>
-        <w:pStyle w:val="ListParagraph"/>
-        <w:numPr>
-          <w:ilvl w:val="1"/>
-          <w:numId w:val="3"/>
-        </w:numPr>
-        <w:tabs>
-          <w:tab w:val="left" w:pos="1541"/>
-        </w:tabs>
-        <w:rPr>
-          <w:rFonts w:ascii="Wingdings" w:hAnsi="Wingdings"/>
-        </w:rPr>
-      </w:pPr>
-      <w:r>
-        <w:t>(-)</w:t>
-      </w:r>
-      <w:r>
-        <w:rPr>
-          <w:spacing w:val="-4"/>
-        </w:rPr>
-        <w:t xml:space="preserve"> </w:t>
-      </w:r>
-      <w:r>
-        <w:t>User enter invalid format email address</w:t>
-      </w:r>
-    </w:p>
-    <w:p>
-      <w:pPr>
-        <w:pStyle w:val="ListParagraph"/>
-        <w:numPr>
-          <w:ilvl w:val="1"/>
-          <w:numId w:val="3"/>
-        </w:numPr>
-        <w:tabs>
-          <w:tab w:val="left" w:pos="1541"/>
-        </w:tabs>
-        <w:rPr>
-          <w:rFonts w:ascii="Wingdings" w:hAnsi="Wingdings"/>
-        </w:rPr>
-      </w:pPr>
-      <w:r>
-        <w:t>(+)</w:t>
-      </w:r>
-      <w:r>
-        <w:rPr>
-          <w:spacing w:val="-4"/>
-        </w:rPr>
-        <w:t xml:space="preserve"> </w:t>
-      </w:r>
-      <w:r>
-        <w:t>User enter valid username</w:t>
-      </w:r>
-    </w:p>
-    <w:p>
-      <w:pPr>
-        <w:pStyle w:val="ListParagraph"/>
-        <w:numPr>
-          <w:ilvl w:val="1"/>
-          <w:numId w:val="3"/>
-        </w:numPr>
-        <w:tabs>
-          <w:tab w:val="left" w:pos="1541"/>
-        </w:tabs>
-        <w:rPr>
-          <w:rFonts w:ascii="Wingdings" w:hAnsi="Wingdings"/>
-        </w:rPr>
-      </w:pPr>
-      <w:r>
-        <w:t>(-)</w:t>
-      </w:r>
-      <w:r>
-        <w:rPr>
-          <w:spacing w:val="-4"/>
-        </w:rPr>
-        <w:t xml:space="preserve"> </w:t>
-      </w:r>
-      <w:r>
-        <w:t>User enter alphanumeric username</w:t>
-      </w:r>
-    </w:p>
-    <w:p>
-      <w:pPr>
-        <w:pStyle w:val="ListParagraph"/>
-        <w:numPr>
-          <w:ilvl w:val="1"/>
-          <w:numId w:val="3"/>
-        </w:numPr>
-        <w:tabs>
-          <w:tab w:val="left" w:pos="1541"/>
-        </w:tabs>
-        <w:rPr>
-          <w:rFonts w:ascii="Wingdings" w:hAnsi="Wingdings"/>
-        </w:rPr>
-      </w:pPr>
-      <w:r>
-        <w:t>(+)</w:t>
-      </w:r>
-      <w:r>
-        <w:rPr>
-          <w:spacing w:val="-4"/>
-        </w:rPr>
-        <w:t xml:space="preserve"> </w:t>
-      </w:r>
-      <w:r>
-        <w:t>Successfully</w:t>
-      </w:r>
-      <w:r>
-        <w:t xml:space="preserve"> enter a message</w:t>
-      </w:r>
-    </w:p>
-    <w:p>
-      <w:pPr>
-        <w:pStyle w:val="ListParagraph"/>
-        <w:numPr>
-          <w:ilvl w:val="1"/>
-          <w:numId w:val="3"/>
-        </w:numPr>
-        <w:tabs>
-          <w:tab w:val="left" w:pos="1541"/>
-        </w:tabs>
-        <w:rPr>
-          <w:rFonts w:ascii="Wingdings" w:hAnsi="Wingdings"/>
-        </w:rPr>
-      </w:pPr>
-      <w:r>
-        <w:t>(-)</w:t>
-      </w:r>
-      <w:r>
-        <w:rPr>
-          <w:spacing w:val="-4"/>
-        </w:rPr>
-        <w:t xml:space="preserve"> </w:t>
-      </w:r>
-      <w:r>
-        <w:t>User enter a message more than 100 word</w:t>
       </w:r>
     </w:p>
     <w:p>
@@ -1432,74 +1265,13 @@
         <w:spacing w:before="17" w:line="403" w:lineRule="auto"/>
         <w:ind w:left="100" w:right="4823"/>
         <w:rPr>
+          <w:rFonts w:ascii="Wingdings" w:hAnsi="Wingdings"/>
+        </w:rPr>
+      </w:pPr>
+      <w:r>
+        <w:rPr>
           <w:u w:val="single"/>
         </w:rPr>
-      </w:pPr>
-    </w:p>
-    <w:p>
-      <w:pPr>
-        <w:tabs>
-          <w:tab w:val="left" w:pos="1541"/>
-        </w:tabs>
-        <w:spacing w:before="17" w:line="403" w:lineRule="auto"/>
-        <w:ind w:left="100" w:right="4823"/>
-        <w:rPr>
-          <w:u w:val="single"/>
-        </w:rPr>
-      </w:pPr>
-    </w:p>
-    <w:p>
-      <w:pPr>
-        <w:tabs>
-          <w:tab w:val="left" w:pos="1541"/>
-        </w:tabs>
-        <w:spacing w:before="17" w:line="403" w:lineRule="auto"/>
-        <w:ind w:left="100" w:right="4823"/>
-        <w:rPr>
-          <w:u w:val="single"/>
-        </w:rPr>
-      </w:pPr>
-    </w:p>
-    <w:p>
-      <w:pPr>
-        <w:tabs>
-          <w:tab w:val="left" w:pos="1541"/>
-        </w:tabs>
-        <w:spacing w:before="17" w:line="403" w:lineRule="auto"/>
-        <w:ind w:right="4823"/>
-        <w:rPr>
-          <w:u w:val="single"/>
-        </w:rPr>
-      </w:pPr>
-    </w:p>
-    <w:p>
-      <w:pPr>
-        <w:tabs>
-          <w:tab w:val="left" w:pos="1541"/>
-        </w:tabs>
-        <w:spacing w:before="17" w:line="403" w:lineRule="auto"/>
-        <w:ind w:right="4823"/>
-        <w:rPr>
-          <w:u w:val="single"/>
-        </w:rPr>
-      </w:pPr>
-    </w:p>
-    <w:p>
-      <w:pPr>
-        <w:tabs>
-          <w:tab w:val="left" w:pos="1541"/>
-        </w:tabs>
-        <w:spacing w:before="17" w:line="403" w:lineRule="auto"/>
-        <w:ind w:left="100" w:right="4823"/>
-        <w:rPr>
-          <w:rFonts w:ascii="Wingdings" w:hAnsi="Wingdings"/>
-        </w:rPr>
-      </w:pPr>
-      <w:r>
-        <w:rPr>
-          <w:u w:val="single"/>
-        </w:rPr>
-        <w:lastRenderedPageBreak/>
         <w:t>Users &gt; Homepage &gt; User</w:t>
       </w:r>
     </w:p>
@@ -1852,6 +1624,7 @@
         <w:ind w:hanging="361"/>
       </w:pPr>
       <w:r>
+        <w:lastRenderedPageBreak/>
         <w:t xml:space="preserve">Product </w:t>
       </w:r>
     </w:p>
@@ -2769,46 +2542,6 @@
     </w:p>
     <w:p>
       <w:pPr>
-        <w:tabs>
-          <w:tab w:val="left" w:pos="1541"/>
-        </w:tabs>
-        <w:rPr>
-          <w:rFonts w:ascii="Wingdings" w:hAnsi="Wingdings"/>
-        </w:rPr>
-      </w:pPr>
-    </w:p>
-    <w:p>
-      <w:pPr>
-        <w:tabs>
-          <w:tab w:val="left" w:pos="1541"/>
-        </w:tabs>
-        <w:rPr>
-          <w:rFonts w:ascii="Wingdings" w:hAnsi="Wingdings"/>
-        </w:rPr>
-      </w:pPr>
-    </w:p>
-    <w:p>
-      <w:pPr>
-        <w:tabs>
-          <w:tab w:val="left" w:pos="1541"/>
-        </w:tabs>
-        <w:rPr>
-          <w:rFonts w:ascii="Wingdings" w:hAnsi="Wingdings"/>
-        </w:rPr>
-      </w:pPr>
-    </w:p>
-    <w:p>
-      <w:pPr>
-        <w:tabs>
-          <w:tab w:val="left" w:pos="1541"/>
-        </w:tabs>
-        <w:rPr>
-          <w:rFonts w:ascii="Wingdings" w:hAnsi="Wingdings"/>
-        </w:rPr>
-      </w:pPr>
-    </w:p>
-    <w:p>
-      <w:pPr>
         <w:pStyle w:val="ListParagraph"/>
         <w:tabs>
           <w:tab w:val="left" w:pos="1541"/>
@@ -2833,7 +2566,6 @@
         <w:ind w:hanging="361"/>
       </w:pPr>
       <w:r>
-        <w:lastRenderedPageBreak/>
         <w:t>Oder summary</w:t>
       </w:r>
     </w:p>
@@ -2850,8 +2582,13 @@
         <w:spacing w:before="0" w:line="262" w:lineRule="exact"/>
       </w:pPr>
       <w:r>
-        <w:t>(+) Successfully create order summary</w:t>
-      </w:r>
+        <w:t xml:space="preserve">(+) </w:t>
+      </w:r>
+      <w:bookmarkStart w:id="0" w:name="_GoBack"/>
+      <w:r>
+        <w:t>Successfully create order summary</w:t>
+      </w:r>
+      <w:bookmarkEnd w:id="0"/>
     </w:p>
     <w:p>
       <w:pPr>
